--- a/Task A and Task B Practical test Happy Axel.docx
+++ b/Task A and Task B Practical test Happy Axel.docx
@@ -31,14 +31,11 @@
         <w:jc w:val="center"/>
       </w:pPr>
       <w:r>
-        <w:rPr>
-          <w:noProof/>
-        </w:rPr>
         <w:drawing>
-          <wp:inline distT="0" distB="0" distL="0" distR="0" wp14:anchorId="3BE38191" wp14:editId="5F5922AD">
-            <wp:extent cx="2639048" cy="2796540"/>
-            <wp:effectExtent l="0" t="0" r="9525" b="3810"/>
-            <wp:docPr id="476233072" name="Picture 1"/>
+          <wp:inline distT="0" distB="0" distL="0" distR="0" wp14:anchorId="121A3E00" wp14:editId="4D8EE577">
+            <wp:extent cx="2468880" cy="3430619"/>
+            <wp:effectExtent l="0" t="0" r="7620" b="0"/>
+            <wp:docPr id="1505040629" name="Picture 1"/>
             <wp:cNvGraphicFramePr>
               <a:graphicFrameLocks xmlns:a="http://schemas.openxmlformats.org/drawingml/2006/main" noChangeAspect="1"/>
             </wp:cNvGraphicFramePr>
@@ -46,7 +43,7 @@
               <a:graphicData uri="http://schemas.openxmlformats.org/drawingml/2006/picture">
                 <pic:pic xmlns:pic="http://schemas.openxmlformats.org/drawingml/2006/picture">
                   <pic:nvPicPr>
-                    <pic:cNvPr id="391571267" name=""/>
+                    <pic:cNvPr id="1505040629" name=""/>
                     <pic:cNvPicPr/>
                   </pic:nvPicPr>
                   <pic:blipFill>
@@ -58,7 +55,7 @@
                   <pic:spPr>
                     <a:xfrm>
                       <a:off x="0" y="0"/>
-                      <a:ext cx="2645078" cy="2802930"/>
+                      <a:ext cx="2479236" cy="3445009"/>
                     </a:xfrm>
                     <a:prstGeom prst="rect">
                       <a:avLst/>
@@ -167,10 +164,6 @@
     <w:p/>
     <w:p/>
     <w:p/>
-    <w:p/>
-    <w:p/>
-    <w:p/>
-    <w:p/>
     <w:p>
       <w:pPr>
         <w:rPr>
@@ -434,8 +427,57 @@
         <w:t>In conclusion, usability, application security and performance are guaranteed in this system as the user can enter data, attach files, save draft and submit it to a secure repository.</w:t>
       </w:r>
     </w:p>
+    <w:p/>
+    <w:p>
+      <w:r>
+        <w:t>Final step is to convert py to .exe</w:t>
+      </w:r>
+    </w:p>
+    <w:p>
+      <w:r>
+        <w:rPr>
+          <w:noProof/>
+        </w:rPr>
+        <w:lastRenderedPageBreak/>
+        <w:drawing>
+          <wp:inline distT="0" distB="0" distL="0" distR="0" wp14:anchorId="4BF8D0B8" wp14:editId="551625E2">
+            <wp:extent cx="4473258" cy="4655820"/>
+            <wp:effectExtent l="0" t="0" r="3810" b="0"/>
+            <wp:docPr id="194817956" name="Picture 1"/>
+            <wp:cNvGraphicFramePr>
+              <a:graphicFrameLocks xmlns:a="http://schemas.openxmlformats.org/drawingml/2006/main" noChangeAspect="1"/>
+            </wp:cNvGraphicFramePr>
+            <a:graphic xmlns:a="http://schemas.openxmlformats.org/drawingml/2006/main">
+              <a:graphicData uri="http://schemas.openxmlformats.org/drawingml/2006/picture">
+                <pic:pic xmlns:pic="http://schemas.openxmlformats.org/drawingml/2006/picture">
+                  <pic:nvPicPr>
+                    <pic:cNvPr id="194817956" name=""/>
+                    <pic:cNvPicPr/>
+                  </pic:nvPicPr>
+                  <pic:blipFill>
+                    <a:blip r:embed="rId11"/>
+                    <a:stretch>
+                      <a:fillRect/>
+                    </a:stretch>
+                  </pic:blipFill>
+                  <pic:spPr>
+                    <a:xfrm>
+                      <a:off x="0" y="0"/>
+                      <a:ext cx="4475449" cy="4658101"/>
+                    </a:xfrm>
+                    <a:prstGeom prst="rect">
+                      <a:avLst/>
+                    </a:prstGeom>
+                  </pic:spPr>
+                </pic:pic>
+              </a:graphicData>
+            </a:graphic>
+          </wp:inline>
+        </w:drawing>
+      </w:r>
+    </w:p>
     <w:sectPr>
-      <w:footerReference w:type="default" r:id="rId11"/>
+      <w:footerReference w:type="default" r:id="rId12"/>
       <w:pgSz w:w="12240" w:h="15840"/>
       <w:pgMar w:top="1440" w:right="1440" w:bottom="1440" w:left="1440" w:header="720" w:footer="720" w:gutter="0"/>
       <w:cols w:space="720"/>
